--- a/cuisine_1/pypath_12/exercice_1/Exercice 1.docx
+++ b/cuisine_1/pypath_12/exercice_1/Exercice 1.docx
@@ -22,14 +22,7 @@
           <w:b/>
           <w:sz w:val="28"/>
         </w:rPr>
-        <w:t xml:space="preserve"> </w:t>
-      </w:r>
-      <w:r>
-        <w:rPr>
-          <w:b/>
-          <w:sz w:val="28"/>
-        </w:rPr>
-        <w:t xml:space="preserve">: Culture générale </w:t>
+        <w:t xml:space="preserve"> : Culture générale </w:t>
       </w:r>
     </w:p>
     <w:p>
@@ -100,48 +93,30 @@
         <w:rPr>
           <w:sz w:val="24"/>
         </w:rPr>
+        <w:t xml:space="preserve"> en code binaire exécutable par la machine</w:t>
+      </w:r>
+      <w:r>
+        <w:rPr>
+          <w:sz w:val="24"/>
+        </w:rPr>
+        <w:t xml:space="preserve">, il existe </w:t>
+      </w:r>
+      <w:r>
+        <w:rPr>
+          <w:sz w:val="24"/>
+        </w:rPr>
+        <w:t>méthodes</w:t>
+      </w:r>
+      <w:r>
+        <w:rPr>
+          <w:sz w:val="24"/>
+        </w:rPr>
         <w:t xml:space="preserve"> </w:t>
       </w:r>
       <w:r>
         <w:rPr>
           <w:sz w:val="24"/>
         </w:rPr>
-        <w:t>en code binaire exécutable</w:t>
-      </w:r>
-      <w:r>
-        <w:rPr>
-          <w:sz w:val="24"/>
-        </w:rPr>
-        <w:t xml:space="preserve"> </w:t>
-      </w:r>
-      <w:r>
-        <w:rPr>
-          <w:sz w:val="24"/>
-        </w:rPr>
-        <w:t>par la machine</w:t>
-      </w:r>
-      <w:r>
-        <w:rPr>
-          <w:sz w:val="24"/>
-        </w:rPr>
-        <w:t xml:space="preserve">, il existe </w:t>
-      </w:r>
-      <w:r>
-        <w:rPr>
-          <w:sz w:val="24"/>
-        </w:rPr>
-        <w:t>méthodes</w:t>
-      </w:r>
-      <w:r>
-        <w:rPr>
-          <w:sz w:val="24"/>
-        </w:rPr>
-        <w:t xml:space="preserve"> </w:t>
-      </w:r>
-      <w:r>
-        <w:rPr>
-          <w:sz w:val="24"/>
-        </w:rPr>
         <w:t>à</w:t>
       </w:r>
       <w:r>
@@ -168,19 +143,7 @@
         <w:rPr>
           <w:sz w:val="24"/>
         </w:rPr>
-        <w:t xml:space="preserve"> (technique où</w:t>
-      </w:r>
-      <w:r>
-        <w:rPr>
-          <w:sz w:val="24"/>
-        </w:rPr>
-        <w:t xml:space="preserve"> chaque ligne du code source est analysé et traduite au fur et à mesure en langage machine et ensuite directement exécuté</w:t>
-      </w:r>
-      <w:r>
-        <w:rPr>
-          <w:sz w:val="24"/>
-        </w:rPr>
-        <w:t>)</w:t>
+        <w:t xml:space="preserve"> (technique où chaque ligne du code source est analysé et traduite au fur et à mesure en langage machine et ensuite directement exécuté)</w:t>
       </w:r>
       <w:r>
         <w:rPr>
@@ -200,19 +163,7 @@
         <w:rPr>
           <w:sz w:val="24"/>
         </w:rPr>
-        <w:t xml:space="preserve"> (</w:t>
-      </w:r>
-      <w:r>
-        <w:rPr>
-          <w:sz w:val="24"/>
-        </w:rPr>
-        <w:t>c’est traduire l’intégralité du code source une fois. Le logiciel compilateur lit toutes les lignes du programme source et produit une nouvelle suite de codes que l’on appelle programme objet. Ce programme peut être exécuté indépendamment du compilateur et être conservé dans un fichier.</w:t>
-      </w:r>
-      <w:r>
-        <w:rPr>
-          <w:sz w:val="24"/>
-        </w:rPr>
-        <w:t>)</w:t>
+        <w:t xml:space="preserve"> (c’est traduire l’intégralité du code source une fois. Le logiciel compilateur lit toutes les lignes du programme source et produit une nouvelle suite de codes que l’on appelle programme objet. Ce programme peut être exécuté indépendamment du compilateur et être conservé dans un fichier.)</w:t>
       </w:r>
       <w:r>
         <w:rPr>
@@ -394,14 +345,7 @@
           <w:b/>
           <w:sz w:val="28"/>
         </w:rPr>
-        <w:t xml:space="preserve">Quelle différence faites-vous entre une variable globale et une variable locale? Dites </w:t>
-      </w:r>
-      <w:r>
-        <w:rPr>
-          <w:b/>
-          <w:sz w:val="28"/>
-        </w:rPr>
-        <w:t xml:space="preserve">comment </w:t>
+        <w:t xml:space="preserve">Quelle différence faites-vous entre une variable globale et une variable locale? Dites comment </w:t>
       </w:r>
       <w:r>
         <w:rPr>
@@ -974,590 +918,19 @@
       <w:pPr>
         <w:rPr>
           <w:b/>
-          <w:sz w:val="28"/>
-        </w:rPr>
-      </w:pPr>
-      <w:r>
-        <w:rPr>
-          <w:b/>
-          <w:sz w:val="28"/>
-        </w:rPr>
-        <w:t xml:space="preserve">Exercice 2 (7 points): Comment se comportera l’interpréteur Python à la lecture de chacune des instructions suivantes: </w:t>
-      </w:r>
-    </w:p>
-    <w:p>
-      <w:pPr>
-        <w:rPr>
-          <w:sz w:val="24"/>
-          <w:lang w:val="en-US"/>
-        </w:rPr>
-      </w:pPr>
-      <w:r>
-        <w:rPr>
-          <w:b/>
-          <w:sz w:val="28"/>
-          <w:lang w:val="en-US"/>
-        </w:rPr>
-        <w:t xml:space="preserve">&gt;&gt;&gt; </w:t>
-      </w:r>
-      <w:proofErr w:type="spellStart"/>
-      <w:proofErr w:type="gramStart"/>
-      <w:r>
-        <w:rPr>
-          <w:b/>
-          <w:sz w:val="28"/>
-          <w:lang w:val="en-US"/>
-        </w:rPr>
-        <w:t>str</w:t>
-      </w:r>
-      <w:proofErr w:type="spellEnd"/>
-      <w:r>
-        <w:rPr>
-          <w:b/>
-          <w:sz w:val="28"/>
-          <w:lang w:val="en-US"/>
-        </w:rPr>
-        <w:t>(</w:t>
-      </w:r>
-      <w:proofErr w:type="gramEnd"/>
-      <w:r>
-        <w:rPr>
-          <w:b/>
-          <w:sz w:val="28"/>
-          <w:lang w:val="en-US"/>
-        </w:rPr>
-        <w:t xml:space="preserve">2021) * </w:t>
-      </w:r>
-      <w:proofErr w:type="spellStart"/>
-      <w:r>
-        <w:rPr>
-          <w:b/>
-          <w:sz w:val="28"/>
-          <w:lang w:val="en-US"/>
-        </w:rPr>
-        <w:t>int</w:t>
-      </w:r>
-      <w:proofErr w:type="spellEnd"/>
-      <w:r>
-        <w:rPr>
-          <w:b/>
-          <w:sz w:val="28"/>
-          <w:lang w:val="en-US"/>
-        </w:rPr>
-        <w:t xml:space="preserve">("3") </w:t>
-      </w:r>
-      <w:r>
-        <w:rPr>
-          <w:b/>
-          <w:sz w:val="28"/>
-          <w:lang w:val="en-US"/>
-        </w:rPr>
-        <w:t xml:space="preserve"> </w:t>
-      </w:r>
-      <w:r>
-        <w:rPr>
-          <w:sz w:val="24"/>
-          <w:lang w:val="en-US"/>
-        </w:rPr>
-        <w:t xml:space="preserve">resultat: </w:t>
-      </w:r>
-      <w:r>
-        <w:rPr>
-          <w:sz w:val="24"/>
-          <w:lang w:val="en-US"/>
-        </w:rPr>
-        <w:t>'202120212021'</w:t>
-      </w:r>
-    </w:p>
-    <w:p>
-      <w:pPr>
-        <w:rPr>
-          <w:b/>
-          <w:sz w:val="28"/>
-          <w:lang w:val="en-US"/>
-        </w:rPr>
-      </w:pPr>
-      <w:r>
-        <w:rPr>
-          <w:b/>
-          <w:sz w:val="28"/>
-          <w:lang w:val="en-US"/>
-        </w:rPr>
-        <w:t xml:space="preserve">&gt;&gt;&gt; </w:t>
-      </w:r>
-      <w:proofErr w:type="spellStart"/>
-      <w:proofErr w:type="gramStart"/>
-      <w:r>
-        <w:rPr>
-          <w:b/>
-          <w:sz w:val="28"/>
-          <w:lang w:val="en-US"/>
-        </w:rPr>
-        <w:t>int</w:t>
-      </w:r>
-      <w:proofErr w:type="spellEnd"/>
-      <w:r>
-        <w:rPr>
-          <w:b/>
-          <w:sz w:val="28"/>
-          <w:lang w:val="en-US"/>
-        </w:rPr>
-        <w:t>(</w:t>
-      </w:r>
-      <w:proofErr w:type="gramEnd"/>
-      <w:r>
-        <w:rPr>
-          <w:b/>
-          <w:sz w:val="28"/>
-          <w:lang w:val="en-US"/>
-        </w:rPr>
-        <w:t xml:space="preserve">"3") + float("3.2") </w:t>
-      </w:r>
-      <w:r>
-        <w:rPr>
-          <w:b/>
-          <w:sz w:val="28"/>
-          <w:lang w:val="en-US"/>
-        </w:rPr>
-        <w:t xml:space="preserve"> </w:t>
-      </w:r>
-      <w:r>
-        <w:rPr>
-          <w:sz w:val="24"/>
-          <w:lang w:val="en-US"/>
-        </w:rPr>
-        <w:t>resultat: 6.2</w:t>
-      </w:r>
-    </w:p>
-    <w:p>
-      <w:pPr>
-        <w:rPr>
-          <w:sz w:val="24"/>
-        </w:rPr>
-      </w:pPr>
-      <w:r>
-        <w:rPr>
-          <w:b/>
-          <w:sz w:val="28"/>
-        </w:rPr>
-        <w:t xml:space="preserve">&gt;&gt;&gt; </w:t>
-      </w:r>
-      <w:proofErr w:type="spellStart"/>
-      <w:proofErr w:type="gramStart"/>
-      <w:r>
-        <w:rPr>
-          <w:b/>
-          <w:sz w:val="28"/>
-        </w:rPr>
-        <w:t>int</w:t>
-      </w:r>
-      <w:proofErr w:type="spellEnd"/>
-      <w:r>
-        <w:rPr>
-          <w:b/>
-          <w:sz w:val="28"/>
-        </w:rPr>
-        <w:t>(</w:t>
-      </w:r>
-      <w:proofErr w:type="gramEnd"/>
-      <w:r>
-        <w:rPr>
-          <w:b/>
-          <w:sz w:val="28"/>
-        </w:rPr>
-        <w:t xml:space="preserve">"3,98") + </w:t>
-      </w:r>
-      <w:proofErr w:type="spellStart"/>
-      <w:r>
-        <w:rPr>
-          <w:b/>
-          <w:sz w:val="28"/>
-        </w:rPr>
-        <w:t>float</w:t>
-      </w:r>
-      <w:proofErr w:type="spellEnd"/>
-      <w:r>
-        <w:rPr>
-          <w:b/>
-          <w:sz w:val="28"/>
-        </w:rPr>
-        <w:t xml:space="preserve">("3.2") </w:t>
-      </w:r>
-      <w:r>
-        <w:rPr>
-          <w:b/>
-          <w:sz w:val="28"/>
-        </w:rPr>
-        <w:t xml:space="preserve"> </w:t>
-      </w:r>
-      <w:r>
-        <w:rPr>
-          <w:sz w:val="24"/>
-        </w:rPr>
-        <w:t>résultat: erreur car le type défini pour la valeur 3.98 n’est pas un entier</w:t>
-      </w:r>
-    </w:p>
-    <w:p>
-      <w:pPr>
-        <w:rPr>
-          <w:sz w:val="24"/>
-        </w:rPr>
-      </w:pPr>
-      <w:r>
-        <w:rPr>
-          <w:b/>
-          <w:sz w:val="28"/>
-        </w:rPr>
-        <w:t xml:space="preserve">&gt;&gt;&gt; </w:t>
-      </w:r>
-      <w:proofErr w:type="spellStart"/>
-      <w:proofErr w:type="gramStart"/>
-      <w:r>
-        <w:rPr>
-          <w:b/>
-          <w:sz w:val="28"/>
-        </w:rPr>
-        <w:t>int</w:t>
-      </w:r>
-      <w:proofErr w:type="spellEnd"/>
-      <w:r>
-        <w:rPr>
-          <w:b/>
-          <w:sz w:val="28"/>
-        </w:rPr>
-        <w:t>(</w:t>
-      </w:r>
-      <w:proofErr w:type="gramEnd"/>
-      <w:r>
-        <w:rPr>
-          <w:b/>
-          <w:sz w:val="28"/>
-        </w:rPr>
-        <w:t xml:space="preserve">"3.9") + </w:t>
-      </w:r>
-      <w:proofErr w:type="spellStart"/>
-      <w:r>
-        <w:rPr>
-          <w:b/>
-          <w:sz w:val="28"/>
-        </w:rPr>
-        <w:t>float</w:t>
-      </w:r>
-      <w:proofErr w:type="spellEnd"/>
-      <w:r>
-        <w:rPr>
-          <w:b/>
-          <w:sz w:val="28"/>
-        </w:rPr>
-        <w:t xml:space="preserve">("3,2") </w:t>
-      </w:r>
-      <w:r>
-        <w:rPr>
-          <w:b/>
-          <w:sz w:val="28"/>
-        </w:rPr>
-        <w:t xml:space="preserve"> </w:t>
-      </w:r>
-      <w:r>
-        <w:rPr>
-          <w:sz w:val="24"/>
-        </w:rPr>
-        <w:t>résultat: erreur car le type défini pour l</w:t>
-      </w:r>
-      <w:r>
-        <w:rPr>
-          <w:sz w:val="24"/>
-        </w:rPr>
-        <w:t>a valeur 3.9</w:t>
-      </w:r>
-      <w:r>
-        <w:rPr>
-          <w:sz w:val="24"/>
-        </w:rPr>
-        <w:t xml:space="preserve"> n’est pas un entier</w:t>
-      </w:r>
-    </w:p>
-    <w:p>
-      <w:pPr>
-        <w:rPr>
-          <w:sz w:val="24"/>
-        </w:rPr>
-      </w:pPr>
-      <w:r>
-        <w:rPr>
-          <w:b/>
-          <w:sz w:val="28"/>
-        </w:rPr>
-        <w:t xml:space="preserve">&gt;&gt;&gt; </w:t>
-      </w:r>
-      <w:proofErr w:type="spellStart"/>
-      <w:proofErr w:type="gramStart"/>
-      <w:r>
-        <w:rPr>
-          <w:b/>
-          <w:sz w:val="28"/>
-        </w:rPr>
-        <w:t>str</w:t>
-      </w:r>
-      <w:proofErr w:type="spellEnd"/>
-      <w:r>
-        <w:rPr>
-          <w:b/>
-          <w:sz w:val="28"/>
-        </w:rPr>
-        <w:t>(</w:t>
-      </w:r>
-      <w:proofErr w:type="gramEnd"/>
-      <w:r>
-        <w:rPr>
-          <w:b/>
-          <w:sz w:val="28"/>
-        </w:rPr>
-        <w:t xml:space="preserve">3) * </w:t>
-      </w:r>
-      <w:proofErr w:type="spellStart"/>
-      <w:r>
-        <w:rPr>
-          <w:b/>
-          <w:sz w:val="28"/>
-        </w:rPr>
-        <w:t>float</w:t>
-      </w:r>
-      <w:proofErr w:type="spellEnd"/>
-      <w:r>
-        <w:rPr>
-          <w:b/>
-          <w:sz w:val="28"/>
-        </w:rPr>
-        <w:t xml:space="preserve">("3.2") </w:t>
-      </w:r>
-      <w:r>
-        <w:rPr>
-          <w:b/>
-          <w:sz w:val="28"/>
-        </w:rPr>
-        <w:t xml:space="preserve"> </w:t>
-      </w:r>
-      <w:r>
-        <w:rPr>
-          <w:sz w:val="24"/>
-        </w:rPr>
-        <w:t xml:space="preserve">résultat: </w:t>
-      </w:r>
-      <w:r>
-        <w:rPr>
-          <w:sz w:val="24"/>
-        </w:rPr>
-        <w:t>erreur car on peut pas effectuer une opération de multiplication entre un entier et une chaine de caractères</w:t>
-      </w:r>
-    </w:p>
-    <w:p>
-      <w:pPr>
-        <w:rPr>
-          <w:b/>
-          <w:sz w:val="28"/>
-          <w:lang w:val="en-US"/>
-        </w:rPr>
-      </w:pPr>
-      <w:r>
-        <w:rPr>
-          <w:b/>
-          <w:sz w:val="28"/>
-          <w:lang w:val="en-US"/>
-        </w:rPr>
-        <w:t xml:space="preserve">&gt;&gt;&gt; </w:t>
-      </w:r>
-      <w:proofErr w:type="spellStart"/>
-      <w:proofErr w:type="gramStart"/>
-      <w:r>
-        <w:rPr>
-          <w:b/>
-          <w:sz w:val="28"/>
-          <w:lang w:val="en-US"/>
-        </w:rPr>
-        <w:t>str</w:t>
-      </w:r>
-      <w:proofErr w:type="spellEnd"/>
-      <w:r>
-        <w:rPr>
-          <w:b/>
-          <w:sz w:val="28"/>
-          <w:lang w:val="en-US"/>
-        </w:rPr>
-        <w:t>(</w:t>
-      </w:r>
-      <w:proofErr w:type="gramEnd"/>
-      <w:r>
-        <w:rPr>
-          <w:b/>
-          <w:sz w:val="28"/>
-          <w:lang w:val="en-US"/>
-        </w:rPr>
-        <w:t xml:space="preserve">3/4) * 2 </w:t>
-      </w:r>
-      <w:r>
-        <w:rPr>
-          <w:b/>
-          <w:sz w:val="28"/>
-          <w:lang w:val="en-US"/>
-        </w:rPr>
-        <w:t xml:space="preserve"> </w:t>
-      </w:r>
-      <w:r>
-        <w:rPr>
-          <w:sz w:val="24"/>
-          <w:lang w:val="en-US"/>
-        </w:rPr>
-        <w:t>resultat: '0.750.75'</w:t>
-      </w:r>
-    </w:p>
-    <w:p>
-      <w:pPr>
-        <w:rPr>
-          <w:sz w:val="24"/>
-        </w:rPr>
-      </w:pPr>
-      <w:r>
-        <w:rPr>
-          <w:b/>
-          <w:sz w:val="28"/>
-        </w:rPr>
-        <w:t>&gt;&gt;&gt; "SEED" + [“innovation”, “hub</w:t>
-      </w:r>
-      <w:proofErr w:type="gramStart"/>
-      <w:r>
-        <w:rPr>
-          <w:b/>
-          <w:sz w:val="28"/>
-        </w:rPr>
-        <w:t xml:space="preserve">”] </w:t>
-      </w:r>
-      <w:r>
-        <w:rPr>
-          <w:b/>
-          <w:sz w:val="28"/>
-        </w:rPr>
-        <w:t xml:space="preserve"> </w:t>
-      </w:r>
-      <w:r>
-        <w:rPr>
-          <w:sz w:val="24"/>
-        </w:rPr>
-        <w:t>résultat</w:t>
-      </w:r>
-      <w:proofErr w:type="gramEnd"/>
-      <w:r>
-        <w:rPr>
-          <w:sz w:val="24"/>
-        </w:rPr>
-        <w:t>: erreur car les caractères</w:t>
-      </w:r>
-      <w:r>
-        <w:rPr>
-          <w:sz w:val="24"/>
-        </w:rPr>
-        <w:t xml:space="preserve"> de cotes</w:t>
-      </w:r>
-      <w:r>
-        <w:rPr>
-          <w:sz w:val="24"/>
-        </w:rPr>
-        <w:t xml:space="preserve"> entrés ne sont pas reconnus par python</w:t>
-      </w:r>
-    </w:p>
-    <w:p>
-      <w:pPr>
-        <w:rPr>
-          <w:b/>
-          <w:sz w:val="28"/>
-          <w:lang w:val="en-US"/>
-        </w:rPr>
-      </w:pPr>
-      <w:r>
-        <w:rPr>
-          <w:b/>
-          <w:sz w:val="28"/>
-          <w:lang w:val="en-US"/>
-        </w:rPr>
-        <w:t xml:space="preserve">&gt;&gt;&gt; "SEED" + </w:t>
-      </w:r>
-      <w:proofErr w:type="spellStart"/>
-      <w:proofErr w:type="gramStart"/>
-      <w:r>
-        <w:rPr>
-          <w:b/>
-          <w:sz w:val="28"/>
-          <w:lang w:val="en-US"/>
-        </w:rPr>
-        <w:t>str</w:t>
-      </w:r>
-      <w:proofErr w:type="spellEnd"/>
-      <w:r>
-        <w:rPr>
-          <w:b/>
-          <w:sz w:val="28"/>
-          <w:lang w:val="en-US"/>
-        </w:rPr>
-        <w:t>(</w:t>
-      </w:r>
-      <w:proofErr w:type="gramEnd"/>
-      <w:r>
-        <w:rPr>
-          <w:b/>
-          <w:sz w:val="28"/>
-          <w:lang w:val="en-US"/>
-        </w:rPr>
-        <w:t>["innovation", "hub"])</w:t>
-      </w:r>
-      <w:r>
-        <w:rPr>
-          <w:b/>
-          <w:sz w:val="28"/>
-          <w:lang w:val="en-US"/>
-        </w:rPr>
-        <w:t xml:space="preserve"> </w:t>
-      </w:r>
-      <w:r>
-        <w:rPr>
-          <w:sz w:val="24"/>
-          <w:lang w:val="en-US"/>
-        </w:rPr>
-        <w:t>resultat:</w:t>
-      </w:r>
-      <w:r>
-        <w:rPr>
-          <w:sz w:val="20"/>
-          <w:lang w:val="en-US"/>
-        </w:rPr>
-        <w:t xml:space="preserve"> </w:t>
-      </w:r>
-      <w:r>
-        <w:rPr>
-          <w:sz w:val="24"/>
-          <w:lang w:val="en-US"/>
-        </w:rPr>
-        <w:t>"SEED['innovation', 'hub']"</w:t>
-      </w:r>
-    </w:p>
-    <w:p>
-      <w:pPr>
-        <w:rPr>
-          <w:b/>
           <w:sz w:val="32"/>
-          <w:lang w:val="en-US"/>
-        </w:rPr>
-      </w:pPr>
-    </w:p>
-    <w:p>
-      <w:pPr>
-        <w:rPr>
-          <w:b/>
-          <w:sz w:val="32"/>
-          <w:lang w:val="en-US"/>
         </w:rPr>
       </w:pPr>
       <w:bookmarkStart w:id="0" w:name="_GoBack"/>
       <w:bookmarkEnd w:id="0"/>
+    </w:p>
+    <w:p>
+      <w:pPr>
+        <w:rPr>
+          <w:b/>
+          <w:sz w:val="32"/>
+        </w:rPr>
+      </w:pPr>
     </w:p>
     <w:sectPr>
       <w:pgSz w:w="11906" w:h="16838"/>
@@ -2063,6 +1436,7 @@
   <w:style w:type="character" w:default="1" w:styleId="Policepardfaut">
     <w:name w:val="Default Paragraph Font"/>
     <w:uiPriority w:val="1"/>
+    <w:semiHidden/>
     <w:unhideWhenUsed/>
   </w:style>
   <w:style w:type="table" w:default="1" w:styleId="TableauNormal">
